--- a/INFORMATION/paper_2016.docx
+++ b/INFORMATION/paper_2016.docx
@@ -1,6 +1,6 @@
 
 <file path=word/document.xml><?xml version="1.0" encoding="utf-8"?>
-<w:document xmlns:ve="http://schemas.openxmlformats.org/markup-compatibility/2006" xmlns:o="urn:schemas-microsoft-com:office:office" xmlns:r="http://schemas.openxmlformats.org/officeDocument/2006/relationships" xmlns:m="http://schemas.openxmlformats.org/officeDocument/2006/math" xmlns:v="urn:schemas-microsoft-com:vml" xmlns:wp="http://schemas.openxmlformats.org/drawingml/2006/wordprocessingDrawing" xmlns:w10="urn:schemas-microsoft-com:office:word" xmlns:w="http://schemas.openxmlformats.org/wordprocessingml/2006/main" xmlns:wne="http://schemas.microsoft.com/office/word/2006/wordml">
+<w:document xmlns:wpc="http://schemas.microsoft.com/office/word/2010/wordprocessingCanvas" xmlns:mc="http://schemas.openxmlformats.org/markup-compatibility/2006" xmlns:o="urn:schemas-microsoft-com:office:office" xmlns:r="http://schemas.openxmlformats.org/officeDocument/2006/relationships" xmlns:m="http://schemas.openxmlformats.org/officeDocument/2006/math" xmlns:v="urn:schemas-microsoft-com:vml" xmlns:wp14="http://schemas.microsoft.com/office/word/2010/wordprocessingDrawing" xmlns:wp="http://schemas.openxmlformats.org/drawingml/2006/wordprocessingDrawing" xmlns:w10="urn:schemas-microsoft-com:office:word" xmlns:w="http://schemas.openxmlformats.org/wordprocessingml/2006/main" xmlns:w14="http://schemas.microsoft.com/office/word/2010/wordml" xmlns:wpg="http://schemas.microsoft.com/office/word/2010/wordprocessingGroup" xmlns:wpi="http://schemas.microsoft.com/office/word/2010/wordprocessingInk" xmlns:wne="http://schemas.microsoft.com/office/word/2006/wordml" xmlns:wps="http://schemas.microsoft.com/office/word/2010/wordprocessingShape" mc:Ignorable="w14 wp14">
   <w:body>
     <w:p>
       <w:pPr>
@@ -241,21 +241,7 @@
         <w:rPr>
           <w:lang w:val="en-US"/>
         </w:rPr>
-        <w:t xml:space="preserve">divergence occurs mainly along the lower energy </w:t>
-      </w:r>
-      <w:proofErr w:type="spellStart"/>
-      <w:r>
-        <w:rPr>
-          <w:lang w:val="en-US"/>
-        </w:rPr>
-        <w:t>vibrational</w:t>
-      </w:r>
-      <w:proofErr w:type="spellEnd"/>
-      <w:r>
-        <w:rPr>
-          <w:lang w:val="en-US"/>
-        </w:rPr>
-        <w:t xml:space="preserve"> modes </w:t>
+        <w:t xml:space="preserve">divergence occurs mainly along the lower energy vibrational modes </w:t>
       </w:r>
       <w:r>
         <w:rPr>
@@ -453,7 +439,7 @@
         <w:rPr>
           <w:lang w:val="en-US"/>
         </w:rPr>
-        <w:t xml:space="preserve">different </w:t>
+        <w:t xml:space="preserve">8 structurally representative </w:t>
       </w:r>
       <w:r>
         <w:rPr>
@@ -465,159 +451,25 @@
         <w:rPr>
           <w:lang w:val="en-US"/>
         </w:rPr>
-        <w:t xml:space="preserve"> of proteins</w:t>
-      </w:r>
-      <w:r>
-        <w:rPr>
-          <w:lang w:val="en-US"/>
-        </w:rPr>
-        <w:t xml:space="preserve"> using a different approach</w:t>
-      </w:r>
-      <w:r>
-        <w:rPr>
-          <w:lang w:val="en-US"/>
-        </w:rPr>
-        <w:t>. W</w:t>
-      </w:r>
-      <w:r>
-        <w:rPr>
-          <w:lang w:val="en-US"/>
-        </w:rPr>
-        <w:t xml:space="preserve">e </w:t>
-      </w:r>
-      <w:r>
-        <w:rPr>
-          <w:lang w:val="en-US"/>
-        </w:rPr>
-        <w:t xml:space="preserve">first </w:t>
-      </w:r>
-      <w:r>
-        <w:rPr>
-          <w:lang w:val="en-US"/>
-        </w:rPr>
-        <w:t xml:space="preserve">obtained </w:t>
-      </w:r>
-      <w:r>
-        <w:rPr>
-          <w:lang w:val="en-US"/>
-        </w:rPr>
-        <w:t xml:space="preserve">the multiple </w:t>
-      </w:r>
-      <w:r>
-        <w:rPr>
-          <w:lang w:val="en-US"/>
-        </w:rPr>
-        <w:t xml:space="preserve">structural </w:t>
-      </w:r>
-      <w:r>
-        <w:rPr>
-          <w:lang w:val="en-US"/>
-        </w:rPr>
-        <w:t>alignment of each family</w:t>
-      </w:r>
-      <w:r>
-        <w:rPr>
-          <w:lang w:val="en-US"/>
-        </w:rPr>
-        <w:t>, we selected a reference protein</w:t>
-      </w:r>
-      <w:r>
-        <w:rPr>
-          <w:lang w:val="en-US"/>
-        </w:rPr>
-        <w:t xml:space="preserve">, the “wild </w:t>
-      </w:r>
-      <w:proofErr w:type="spellStart"/>
-      <w:r>
-        <w:rPr>
-          <w:lang w:val="en-US"/>
-        </w:rPr>
-        <w:t>tipe</w:t>
-      </w:r>
-      <w:proofErr w:type="spellEnd"/>
-      <w:r>
-        <w:rPr>
-          <w:lang w:val="en-US"/>
-        </w:rPr>
-        <w:t>”</w:t>
-      </w:r>
-      <w:r>
-        <w:rPr>
-          <w:lang w:val="en-US"/>
-        </w:rPr>
-        <w:t xml:space="preserve"> protein</w:t>
-      </w:r>
-      <w:r>
-        <w:rPr>
-          <w:lang w:val="en-US"/>
-        </w:rPr>
-        <w:t>,</w:t>
-      </w:r>
-      <w:r>
-        <w:rPr>
-          <w:lang w:val="en-US"/>
-        </w:rPr>
-        <w:t xml:space="preserve"> and we studied paired alignments of each protein with this reference protein</w:t>
-      </w:r>
-      <w:r>
-        <w:rPr>
-          <w:lang w:val="en-US"/>
-        </w:rPr>
-        <w:t>. Then, using the LF</w:t>
-      </w:r>
-      <w:r>
-        <w:rPr>
-          <w:lang w:val="en-US"/>
-        </w:rPr>
-        <w:t xml:space="preserve"> – ENM, we </w:t>
-      </w:r>
-      <w:r>
-        <w:rPr>
-          <w:lang w:val="en-US"/>
-        </w:rPr>
-        <w:t>generate</w:t>
-      </w:r>
-      <w:r>
-        <w:rPr>
-          <w:lang w:val="en-US"/>
-        </w:rPr>
-        <w:t xml:space="preserve">d two sets </w:t>
-      </w:r>
-      <w:r>
-        <w:rPr>
-          <w:lang w:val="en-US"/>
-        </w:rPr>
-        <w:t xml:space="preserve">of </w:t>
-      </w:r>
-      <w:r>
-        <w:rPr>
-          <w:lang w:val="en-US"/>
-        </w:rPr>
-        <w:t>mutant</w:t>
-      </w:r>
-      <w:r>
-        <w:rPr>
-          <w:lang w:val="en-US"/>
-        </w:rPr>
-        <w:t xml:space="preserve"> proteins for each </w:t>
-      </w:r>
-      <w:r>
-        <w:rPr>
-          <w:lang w:val="en-US"/>
-        </w:rPr>
-        <w:t xml:space="preserve">family. In one </w:t>
-      </w:r>
-      <w:r>
-        <w:rPr>
-          <w:lang w:val="en-US"/>
-        </w:rPr>
-        <w:t>set</w:t>
-      </w:r>
-      <w:r>
-        <w:rPr>
-          <w:lang w:val="en-US"/>
-        </w:rPr>
-        <w:t>, we did</w:t>
+        <w:t xml:space="preserve"> of proteins. </w:t>
+      </w:r>
+      <w:r>
+        <w:rPr>
+          <w:lang w:val="en-US"/>
+        </w:rPr>
+        <w:t xml:space="preserve"> We used the </w:t>
+      </w:r>
+      <w:r>
+        <w:rPr>
+          <w:lang w:val="en-US"/>
+        </w:rPr>
+        <w:t>LF –</w:t>
+      </w:r>
+      <w:r>
+        <w:rPr>
+          <w:lang w:val="en-US"/>
+        </w:rPr>
+        <w:t xml:space="preserve"> ENM to generate</w:t>
       </w:r>
       <w:r>
         <w:rPr>
@@ -629,187 +481,55 @@
         <w:rPr>
           <w:lang w:val="en-US"/>
         </w:rPr>
-        <w:t>not conside</w:t>
-      </w:r>
-      <w:r>
-        <w:rPr>
-          <w:lang w:val="en-US"/>
-        </w:rPr>
-        <w:t>r natural selection:</w:t>
-      </w:r>
-      <w:r>
-        <w:rPr>
-          <w:lang w:val="en-US"/>
-        </w:rPr>
-        <w:t xml:space="preserve"> we mutated</w:t>
-      </w:r>
-      <w:r>
-        <w:rPr>
-          <w:lang w:val="en-US"/>
-        </w:rPr>
-        <w:t xml:space="preserve"> randomly as many sites as </w:t>
-      </w:r>
-      <w:r>
-        <w:rPr>
-          <w:lang w:val="en-US"/>
-        </w:rPr>
-        <w:t>it corresponds to the percentage</w:t>
-      </w:r>
-      <w:r>
-        <w:rPr>
-          <w:lang w:val="en-US"/>
-        </w:rPr>
-        <w:t xml:space="preserve"> sequence ide</w:t>
-      </w:r>
-      <w:r>
-        <w:rPr>
-          <w:lang w:val="en-US"/>
-        </w:rPr>
-        <w:t>ntity of the</w:t>
-      </w:r>
-      <w:r>
-        <w:rPr>
-          <w:lang w:val="en-US"/>
-        </w:rPr>
-        <w:t xml:space="preserve"> paired alignment</w:t>
-      </w:r>
-      <w:r>
-        <w:rPr>
-          <w:lang w:val="en-US"/>
-        </w:rPr>
-        <w:t>s</w:t>
-      </w:r>
-      <w:r>
-        <w:rPr>
-          <w:lang w:val="en-US"/>
-        </w:rPr>
-        <w:t xml:space="preserve"> of the</w:t>
-      </w:r>
-      <w:r>
-        <w:rPr>
-          <w:lang w:val="en-US"/>
-        </w:rPr>
-        <w:t xml:space="preserve"> proteins in each</w:t>
-      </w:r>
-      <w:r>
-        <w:rPr>
-          <w:lang w:val="en-US"/>
-        </w:rPr>
-        <w:t xml:space="preserve"> family</w:t>
-      </w:r>
-      <w:r>
-        <w:rPr>
-          <w:lang w:val="en-US"/>
-        </w:rPr>
-        <w:t xml:space="preserve">. On the other </w:t>
-      </w:r>
-      <w:r>
-        <w:rPr>
-          <w:lang w:val="en-US"/>
-        </w:rPr>
-        <w:t>set</w:t>
-      </w:r>
-      <w:r>
-        <w:rPr>
-          <w:lang w:val="en-US"/>
-        </w:rPr>
-        <w:t>, we did</w:t>
-      </w:r>
-      <w:r>
-        <w:rPr>
-          <w:lang w:val="en-US"/>
-        </w:rPr>
-        <w:t xml:space="preserve"> consider natural selection</w:t>
-      </w:r>
-      <w:r>
-        <w:rPr>
-          <w:lang w:val="en-US"/>
-        </w:rPr>
-        <w:t xml:space="preserve">: </w:t>
-      </w:r>
-      <w:r>
-        <w:rPr>
-          <w:lang w:val="en-US"/>
-        </w:rPr>
-        <w:t xml:space="preserve">we </w:t>
-      </w:r>
-      <w:r>
-        <w:rPr>
-          <w:lang w:val="en-US"/>
-        </w:rPr>
-        <w:t xml:space="preserve">mutated </w:t>
-      </w:r>
-      <w:r>
-        <w:rPr>
-          <w:lang w:val="en-US"/>
-        </w:rPr>
-        <w:t xml:space="preserve">sites with more probability to mutate as predicted by the </w:t>
-      </w:r>
-      <w:r>
-        <w:rPr>
-          <w:lang w:val="en-US"/>
-        </w:rPr>
-        <w:t>“</w:t>
-      </w:r>
-      <w:r>
-        <w:rPr>
-          <w:lang w:val="en-US"/>
-        </w:rPr>
-        <w:t>Stress Model</w:t>
-      </w:r>
-      <w:r>
-        <w:rPr>
-          <w:lang w:val="en-US"/>
-        </w:rPr>
-        <w:t>”</w:t>
-      </w:r>
-      <w:r>
-        <w:rPr>
-          <w:lang w:val="en-US"/>
-        </w:rPr>
-        <w:t xml:space="preserve"> and according to the percentage</w:t>
-      </w:r>
-      <w:r>
-        <w:rPr>
-          <w:lang w:val="en-US"/>
-        </w:rPr>
-        <w:t xml:space="preserve"> sequence </w:t>
-      </w:r>
-      <w:r>
-        <w:rPr>
-          <w:lang w:val="en-US"/>
-        </w:rPr>
-        <w:t>ide</w:t>
-      </w:r>
-      <w:r>
-        <w:rPr>
-          <w:lang w:val="en-US"/>
-        </w:rPr>
-        <w:t xml:space="preserve">ntity of the paired </w:t>
-      </w:r>
-      <w:r>
-        <w:rPr>
-          <w:lang w:val="en-US"/>
-        </w:rPr>
-        <w:t>alignments</w:t>
+        <w:t xml:space="preserve">mutants with </w:t>
+      </w:r>
+      <w:r>
+        <w:rPr>
+          <w:lang w:val="en-US"/>
+        </w:rPr>
+        <w:t>multiple mutations. We did as much mutations as it corresponds to the percent sequence identity of paired proteins of each family.</w:t>
+      </w:r>
+      <w:r>
+        <w:rPr>
+          <w:lang w:val="en-US"/>
+        </w:rPr>
+        <w:t xml:space="preserve">  We generated 2 sets of mutants. </w:t>
+      </w:r>
+      <w:r>
+        <w:rPr>
+          <w:lang w:val="en-US"/>
+        </w:rPr>
+        <w:t>In one</w:t>
+      </w:r>
+      <w:r>
+        <w:rPr>
+          <w:lang w:val="en-US"/>
+        </w:rPr>
+        <w:t xml:space="preserve"> set</w:t>
+      </w:r>
+      <w:r>
+        <w:rPr>
+          <w:lang w:val="en-US"/>
+        </w:rPr>
+        <w:t xml:space="preserve">, we mutated sites randomly and, on the other set, we accounted for natural selection </w:t>
+      </w:r>
+      <w:r>
+        <w:rPr>
+          <w:lang w:val="en-US"/>
+        </w:rPr>
+        <w:t xml:space="preserve">mutating the sites more likely to mutate according to the </w:t>
+      </w:r>
+      <w:r>
+        <w:rPr>
+          <w:lang w:val="en-US"/>
+        </w:rPr>
+        <w:t>“Stress Model”.</w:t>
       </w:r>
       <w:r>
         <w:rPr>
           <w:lang w:val="en-US"/>
         </w:rPr>
         <w:t xml:space="preserve"> </w:t>
-      </w:r>
-      <w:r>
-        <w:rPr>
-          <w:lang w:val="en-US"/>
-        </w:rPr>
-        <w:t>of the proteins in each</w:t>
-      </w:r>
-      <w:r>
-        <w:rPr>
-          <w:lang w:val="en-US"/>
-        </w:rPr>
-        <w:t xml:space="preserve"> family. </w:t>
       </w:r>
       <w:r>
         <w:rPr>
@@ -1169,27 +889,13 @@
         <w:rPr>
           <w:lang w:val="en-US"/>
         </w:rPr>
-        <w:t xml:space="preserve"> divergence occurs mainly along the lower energy </w:t>
-      </w:r>
-      <w:proofErr w:type="spellStart"/>
-      <w:r>
-        <w:rPr>
-          <w:lang w:val="en-US"/>
-        </w:rPr>
-        <w:t>vi</w:t>
-      </w:r>
-      <w:r>
-        <w:rPr>
-          <w:lang w:val="en-US"/>
-        </w:rPr>
-        <w:t>brational</w:t>
-      </w:r>
-      <w:proofErr w:type="spellEnd"/>
-      <w:r>
-        <w:rPr>
-          <w:lang w:val="en-US"/>
-        </w:rPr>
-        <w:t xml:space="preserve"> modes of proteins and</w:t>
+        <w:t xml:space="preserve"> divergence occurs mainly along the lower energy vi</w:t>
+      </w:r>
+      <w:r>
+        <w:rPr>
+          <w:lang w:val="en-US"/>
+        </w:rPr>
+        <w:t>brational modes of proteins and</w:t>
       </w:r>
       <w:r>
         <w:rPr>
@@ -1455,14 +1161,7 @@
         <w:rPr>
           <w:lang w:val="en-US"/>
         </w:rPr>
-        <w:t xml:space="preserve"> more evolutionarily conserved, even in the absence of natural selection [5]. This implies </w:t>
-      </w:r>
-      <w:r>
-        <w:rPr>
-          <w:lang w:val="en-US"/>
-        </w:rPr>
-        <w:lastRenderedPageBreak/>
-        <w:t xml:space="preserve">that such modes are more robust to random mutations, so that </w:t>
+        <w:t xml:space="preserve"> more evolutionarily conserved, even in the absence of natural selection [5]. This implies that such modes are more robust to random mutations, so that </w:t>
       </w:r>
       <w:r>
         <w:rPr>
@@ -1525,6 +1224,7 @@
         <w:rPr>
           <w:lang w:val="en-US"/>
         </w:rPr>
+        <w:lastRenderedPageBreak/>
         <w:t xml:space="preserve">While natural selection apparently little affects structural </w:t>
       </w:r>
       <w:r>
@@ -2093,7 +1793,7 @@
         </w:rPr>
         <w:t>multiple structural alignments of homologous HOMSTRAD (</w:t>
       </w:r>
-      <w:hyperlink r:id="rId5" w:history="1">
+      <w:hyperlink r:id="rId6" w:history="1">
         <w:r>
           <w:rPr>
             <w:rStyle w:val="Hipervnculo"/>
@@ -2788,7 +2488,6 @@
           <w:u w:val="single"/>
           <w:lang w:val="en-US"/>
         </w:rPr>
-        <w:lastRenderedPageBreak/>
         <w:t>Alignments</w:t>
       </w:r>
       <w:r>
@@ -2839,6 +2538,7 @@
         <w:rPr>
           <w:lang w:val="en-US"/>
         </w:rPr>
+        <w:lastRenderedPageBreak/>
         <w:t>For each</w:t>
       </w:r>
       <w:r>
@@ -3087,14 +2787,7 @@
         <w:rPr>
           <w:lang w:val="en-US"/>
         </w:rPr>
-        <w:t xml:space="preserve"> carbons (</w:t>
-      </w:r>
-      <w:proofErr w:type="spellStart"/>
-      <w:r>
-        <w:rPr>
-          <w:lang w:val="en-US"/>
-        </w:rPr>
-        <w:t>C</w:t>
+        <w:t xml:space="preserve"> carbons (C</w:t>
       </w:r>
       <w:r>
         <w:rPr>
@@ -3104,7 +2797,6 @@
         </w:rPr>
         <w:t>α</w:t>
       </w:r>
-      <w:proofErr w:type="spellEnd"/>
       <w:r>
         <w:rPr>
           <w:lang w:val="en-US"/>
@@ -3256,6 +2948,9 @@
                           <m:rPr>
                             <m:sty m:val="p"/>
                           </m:rPr>
+                          <w:rPr>
+                            <w:rFonts w:ascii="Cambria Math" w:hAnsi="Cambria Math"/>
+                          </w:rPr>
                           <m:t>-</m:t>
                         </m:r>
                         <m:sSup>
@@ -3326,6 +3021,9 @@
                 <m:rPr>
                   <m:sty m:val="p"/>
                 </m:rPr>
+                <w:rPr>
+                  <w:rFonts w:ascii="Cambria Math" w:hAnsi="Cambria Math"/>
+                </w:rPr>
                 <m:t>-</m:t>
               </m:r>
               <m:sSup>
@@ -3398,7 +3096,6 @@
         </w:rPr>
         <w:t xml:space="preserve">, for a protein of N sites, r is a column vector with 3N elements: the x, y, z coordinates of the N </w:t>
       </w:r>
-      <w:proofErr w:type="spellStart"/>
       <w:r>
         <w:rPr>
           <w:lang w:val="en-US"/>
@@ -3413,7 +3110,6 @@
         </w:rPr>
         <w:t>α</w:t>
       </w:r>
-      <w:proofErr w:type="spellEnd"/>
       <w:r>
         <w:rPr>
           <w:lang w:val="en-US"/>
@@ -3641,7 +3337,19 @@
         <w:rPr>
           <w:lang w:val="en-US"/>
         </w:rPr>
-        <w:t xml:space="preserve">To simulate mutants of each reference proteins </w:t>
+        <w:t>To simulate mu</w:t>
+      </w:r>
+      <w:r>
+        <w:rPr>
+          <w:lang w:val="en-US"/>
+        </w:rPr>
+        <w:t>tants of each reference protein</w:t>
+      </w:r>
+      <w:r>
+        <w:rPr>
+          <w:lang w:val="en-US"/>
+        </w:rPr>
+        <w:t xml:space="preserve"> </w:t>
       </w:r>
       <w:r>
         <w:rPr>
@@ -3963,7 +3671,15 @@
         <w:rPr>
           <w:lang w:val="en-US"/>
         </w:rPr>
-        <w:t>This equation shows that the structural perturbation introduced by a mutation is related to the mutation (f) and to the network of oscillators, via K</w:t>
+        <w:t>This equation shows that the st</w:t>
+      </w:r>
+      <w:bookmarkStart w:id="0" w:name="_GoBack"/>
+      <w:bookmarkEnd w:id="0"/>
+      <w:r>
+        <w:rPr>
+          <w:lang w:val="en-US"/>
+        </w:rPr>
+        <w:t>ructural perturbation introduced by a mutation is related to the mutation (f) and to the network of oscillators, via K</w:t>
       </w:r>
       <w:r>
         <w:rPr>
@@ -4029,21 +3745,7 @@
         <w:rPr>
           <w:lang w:val="en-US"/>
         </w:rPr>
-        <w:t xml:space="preserve"> because K has six zero </w:t>
-      </w:r>
-      <w:proofErr w:type="spellStart"/>
-      <w:r>
-        <w:rPr>
-          <w:lang w:val="en-US"/>
-        </w:rPr>
-        <w:t>eigenvalues</w:t>
-      </w:r>
-      <w:proofErr w:type="spellEnd"/>
-      <w:r>
-        <w:rPr>
-          <w:lang w:val="en-US"/>
-        </w:rPr>
-        <w:t>, corresponding to translations and rotations, so that it is not invertible.</w:t>
+        <w:t xml:space="preserve"> because K has six zero eigenvalues, corresponding to translations and rotations, so that it is not invertible.</w:t>
       </w:r>
     </w:p>
     <w:p>
@@ -4322,7 +4024,6 @@
           <w:color w:val="FF0000"/>
           <w:lang w:val="en-US"/>
         </w:rPr>
-        <w:lastRenderedPageBreak/>
         <w:t xml:space="preserve"> </w:t>
       </w:r>
       <w:proofErr w:type="spellStart"/>
@@ -4954,21 +4655,7 @@
         <w:rPr>
           <w:lang w:val="en-US"/>
         </w:rPr>
-        <w:t xml:space="preserve">) of site </w:t>
-      </w:r>
-      <w:proofErr w:type="spellStart"/>
-      <w:r>
-        <w:rPr>
-          <w:lang w:val="en-US"/>
-        </w:rPr>
-        <w:t>i</w:t>
-      </w:r>
-      <w:proofErr w:type="spellEnd"/>
-      <w:r>
-        <w:rPr>
-          <w:lang w:val="en-US"/>
-        </w:rPr>
-        <w:t xml:space="preserve">. </w:t>
+        <w:t xml:space="preserve">) of site i. </w:t>
       </w:r>
     </w:p>
     <w:p>
@@ -5715,9 +5402,8 @@
           <w:noProof/>
           <w:sz w:val="22"/>
           <w:szCs w:val="22"/>
-          <w:lang w:val="en-US"/>
-        </w:rPr>
-        <w:lastRenderedPageBreak/>
+          <w:lang w:eastAsia="es-AR"/>
+        </w:rPr>
         <w:drawing>
           <wp:inline distT="0" distB="0" distL="0" distR="0">
             <wp:extent cx="1733550" cy="403259"/>
@@ -5736,7 +5422,7 @@
                     </pic:cNvPicPr>
                   </pic:nvPicPr>
                   <pic:blipFill>
-                    <a:blip r:embed="rId6" cstate="print"/>
+                    <a:blip r:embed="rId7" cstate="print"/>
                     <a:srcRect l="61024" t="63142" r="21457" b="29607"/>
                     <a:stretch>
                       <a:fillRect/>
@@ -5782,6 +5468,7 @@
         <w:rPr>
           <w:lang w:val="en-US"/>
         </w:rPr>
+        <w:lastRenderedPageBreak/>
         <w:t>Were</w:t>
       </w:r>
       <w:proofErr w:type="spellEnd"/>
@@ -5794,7 +5481,7 @@
       <w:r>
         <w:rPr>
           <w:noProof/>
-          <w:lang w:val="en-US"/>
+          <w:lang w:eastAsia="es-AR"/>
         </w:rPr>
         <w:drawing>
           <wp:inline distT="0" distB="0" distL="0" distR="0">
@@ -5814,7 +5501,7 @@
                     </pic:cNvPicPr>
                   </pic:nvPicPr>
                   <pic:blipFill>
-                    <a:blip r:embed="rId7" cstate="print"/>
+                    <a:blip r:embed="rId8" cstate="print"/>
                     <a:srcRect l="56483" t="39275" r="29667" b="56495"/>
                     <a:stretch>
                       <a:fillRect/>
@@ -5887,7 +5574,21 @@
         <w:rPr>
           <w:lang w:val="en-US"/>
         </w:rPr>
-        <w:t xml:space="preserve"> Ca with respect to the reference structure obtained from Eq. (4). To diminish noisy information, we smoothed these profiles</w:t>
+        <w:t xml:space="preserve"> </w:t>
+      </w:r>
+      <w:proofErr w:type="spellStart"/>
+      <w:r>
+        <w:rPr>
+          <w:lang w:val="en-US"/>
+        </w:rPr>
+        <w:t>Ca</w:t>
+      </w:r>
+      <w:proofErr w:type="spellEnd"/>
+      <w:r>
+        <w:rPr>
+          <w:lang w:val="en-US"/>
+        </w:rPr>
+        <w:t xml:space="preserve"> with respect to the reference structure obtained from Eq. (4). To diminish noisy information, we smoothed these profiles</w:t>
       </w:r>
       <w:r>
         <w:rPr>
@@ -6140,7 +5841,7 @@
           <w:noProof/>
           <w:sz w:val="22"/>
           <w:szCs w:val="22"/>
-          <w:lang w:val="en-US"/>
+          <w:lang w:eastAsia="es-AR"/>
         </w:rPr>
         <w:drawing>
           <wp:inline distT="0" distB="0" distL="0" distR="0">
@@ -6160,7 +5861,7 @@
                     </pic:cNvPicPr>
                   </pic:nvPicPr>
                   <pic:blipFill>
-                    <a:blip r:embed="rId8" cstate="print"/>
+                    <a:blip r:embed="rId9" cstate="print"/>
                     <a:srcRect l="55859" t="19883" r="32593" b="73470"/>
                     <a:stretch>
                       <a:fillRect/>
@@ -6287,7 +5988,7 @@
           <w:noProof/>
           <w:sz w:val="22"/>
           <w:szCs w:val="22"/>
-          <w:lang w:val="en-US"/>
+          <w:lang w:eastAsia="es-AR"/>
         </w:rPr>
         <w:drawing>
           <wp:inline distT="0" distB="0" distL="0" distR="0">
@@ -6307,7 +6008,7 @@
                     </pic:cNvPicPr>
                   </pic:nvPicPr>
                   <pic:blipFill>
-                    <a:blip r:embed="rId8" cstate="print"/>
+                    <a:blip r:embed="rId9" cstate="print"/>
                     <a:srcRect l="64831" t="68620" r="32619" b="27943"/>
                     <a:stretch>
                       <a:fillRect/>
@@ -6390,7 +6091,7 @@
           <w:noProof/>
           <w:sz w:val="22"/>
           <w:szCs w:val="22"/>
-          <w:lang w:val="en-US"/>
+          <w:lang w:eastAsia="es-AR"/>
         </w:rPr>
         <w:drawing>
           <wp:inline distT="0" distB="0" distL="0" distR="0">
@@ -6410,7 +6111,7 @@
                     </pic:cNvPicPr>
                   </pic:nvPicPr>
                   <pic:blipFill>
-                    <a:blip r:embed="rId8" cstate="print"/>
+                    <a:blip r:embed="rId9" cstate="print"/>
                     <a:srcRect l="53925" t="60567" r="30520" b="23891"/>
                     <a:stretch>
                       <a:fillRect/>
@@ -6920,6 +6621,7 @@
         <w:jc w:val="both"/>
       </w:pPr>
       <w:r>
+        <w:lastRenderedPageBreak/>
         <w:t xml:space="preserve">MUESTRO GRAFICO DE MSDI CONCATENADO </w:t>
       </w:r>
     </w:p>
@@ -6970,7 +6672,7 @@
 </file>
 
 <file path=word/numbering.xml><?xml version="1.0" encoding="utf-8"?>
-<w:numbering xmlns:ve="http://schemas.openxmlformats.org/markup-compatibility/2006" xmlns:o="urn:schemas-microsoft-com:office:office" xmlns:r="http://schemas.openxmlformats.org/officeDocument/2006/relationships" xmlns:m="http://schemas.openxmlformats.org/officeDocument/2006/math" xmlns:v="urn:schemas-microsoft-com:vml" xmlns:wp="http://schemas.openxmlformats.org/drawingml/2006/wordprocessingDrawing" xmlns:w10="urn:schemas-microsoft-com:office:word" xmlns:w="http://schemas.openxmlformats.org/wordprocessingml/2006/main" xmlns:wne="http://schemas.microsoft.com/office/word/2006/wordml">
+<w:numbering xmlns:wpc="http://schemas.microsoft.com/office/word/2010/wordprocessingCanvas" xmlns:mc="http://schemas.openxmlformats.org/markup-compatibility/2006" xmlns:o="urn:schemas-microsoft-com:office:office" xmlns:r="http://schemas.openxmlformats.org/officeDocument/2006/relationships" xmlns:m="http://schemas.openxmlformats.org/officeDocument/2006/math" xmlns:v="urn:schemas-microsoft-com:vml" xmlns:wp14="http://schemas.microsoft.com/office/word/2010/wordprocessingDrawing" xmlns:wp="http://schemas.openxmlformats.org/drawingml/2006/wordprocessingDrawing" xmlns:w10="urn:schemas-microsoft-com:office:word" xmlns:w="http://schemas.openxmlformats.org/wordprocessingml/2006/main" xmlns:w14="http://schemas.microsoft.com/office/word/2010/wordml" xmlns:wpg="http://schemas.microsoft.com/office/word/2010/wordprocessingGroup" xmlns:wpi="http://schemas.microsoft.com/office/word/2010/wordprocessingInk" xmlns:wne="http://schemas.microsoft.com/office/word/2006/wordml" xmlns:wps="http://schemas.microsoft.com/office/word/2010/wordprocessingShape" mc:Ignorable="w14 wp14">
   <w:abstractNum w:abstractNumId="0">
     <w:nsid w:val="07DD480D"/>
     <w:multiLevelType w:val="hybridMultilevel"/>
@@ -7555,7 +7257,7 @@
 </file>
 
 <file path=word/styles.xml><?xml version="1.0" encoding="utf-8"?>
-<w:styles xmlns:r="http://schemas.openxmlformats.org/officeDocument/2006/relationships" xmlns:w="http://schemas.openxmlformats.org/wordprocessingml/2006/main">
+<w:styles xmlns:mc="http://schemas.openxmlformats.org/markup-compatibility/2006" xmlns:r="http://schemas.openxmlformats.org/officeDocument/2006/relationships" xmlns:w="http://schemas.openxmlformats.org/wordprocessingml/2006/main" xmlns:w14="http://schemas.microsoft.com/office/word/2010/wordml" mc:Ignorable="w14">
   <w:docDefaults>
     <w:rPrDefault>
       <w:rPr>
@@ -7733,7 +7435,6 @@
     <w:uiPriority w:val="99"/>
     <w:semiHidden/>
     <w:unhideWhenUsed/>
-    <w:qFormat/>
     <w:tblPr>
       <w:tblInd w:w="0" w:type="dxa"/>
       <w:tblCellMar>
@@ -7869,6 +7570,196 @@
     <w:name w:val="apple-converted-space"/>
     <w:basedOn w:val="Fuentedeprrafopredeter"/>
     <w:rsid w:val="00D47431"/>
+  </w:style>
+</w:styles>
+</file>
+
+<file path=word/stylesWithEffects.xml><?xml version="1.0" encoding="utf-8"?>
+<w:styles xmlns:wpc="http://schemas.microsoft.com/office/word/2010/wordprocessingCanvas" xmlns:mc="http://schemas.openxmlformats.org/markup-compatibility/2006" xmlns:o="urn:schemas-microsoft-com:office:office" xmlns:r="http://schemas.openxmlformats.org/officeDocument/2006/relationships" xmlns:m="http://schemas.openxmlformats.org/officeDocument/2006/math" xmlns:v="urn:schemas-microsoft-com:vml" xmlns:wp14="http://schemas.microsoft.com/office/word/2010/wordprocessingDrawing" xmlns:wp="http://schemas.openxmlformats.org/drawingml/2006/wordprocessingDrawing" xmlns:w10="urn:schemas-microsoft-com:office:word" xmlns:w="http://schemas.openxmlformats.org/wordprocessingml/2006/main" xmlns:w14="http://schemas.microsoft.com/office/word/2010/wordml" xmlns:wpg="http://schemas.microsoft.com/office/word/2010/wordprocessingGroup" xmlns:wpi="http://schemas.microsoft.com/office/word/2010/wordprocessingInk" xmlns:wne="http://schemas.microsoft.com/office/word/2006/wordml" xmlns:wps="http://schemas.microsoft.com/office/word/2010/wordprocessingShape" mc:Ignorable="w14 wp14">
+  <w:docDefaults>
+    <w:rPrDefault>
+      <w:rPr>
+        <w:rFonts w:asciiTheme="minorHAnsi" w:eastAsiaTheme="minorEastAsia" w:hAnsiTheme="minorHAnsi" w:cstheme="minorBidi"/>
+        <w:sz w:val="22"/>
+        <w:szCs w:val="22"/>
+        <w:lang w:val="es-AR" w:eastAsia="es-AR" w:bidi="ar-SA"/>
+      </w:rPr>
+    </w:rPrDefault>
+    <w:pPrDefault>
+      <w:pPr>
+        <w:spacing w:after="200" w:line="276" w:lineRule="auto"/>
+      </w:pPr>
+    </w:pPrDefault>
+  </w:docDefaults>
+  <w:latentStyles w:defLockedState="0" w:defUIPriority="99" w:defSemiHidden="1" w:defUnhideWhenUsed="1" w:defQFormat="0" w:count="267">
+    <w:lsdException w:name="Normal" w:semiHidden="0" w:uiPriority="0" w:unhideWhenUsed="0" w:qFormat="1"/>
+    <w:lsdException w:name="heading 1" w:semiHidden="0" w:uiPriority="9" w:unhideWhenUsed="0" w:qFormat="1"/>
+    <w:lsdException w:name="heading 2" w:uiPriority="9" w:qFormat="1"/>
+    <w:lsdException w:name="heading 3" w:uiPriority="9" w:qFormat="1"/>
+    <w:lsdException w:name="heading 4" w:uiPriority="9" w:qFormat="1"/>
+    <w:lsdException w:name="heading 5" w:uiPriority="9" w:qFormat="1"/>
+    <w:lsdException w:name="heading 6" w:uiPriority="9" w:qFormat="1"/>
+    <w:lsdException w:name="heading 7" w:uiPriority="9" w:qFormat="1"/>
+    <w:lsdException w:name="heading 8" w:uiPriority="9" w:qFormat="1"/>
+    <w:lsdException w:name="heading 9" w:uiPriority="9" w:qFormat="1"/>
+    <w:lsdException w:name="toc 1" w:uiPriority="39"/>
+    <w:lsdException w:name="toc 2" w:uiPriority="39"/>
+    <w:lsdException w:name="toc 3" w:uiPriority="39"/>
+    <w:lsdException w:name="toc 4" w:uiPriority="39"/>
+    <w:lsdException w:name="toc 5" w:uiPriority="39"/>
+    <w:lsdException w:name="toc 6" w:uiPriority="39"/>
+    <w:lsdException w:name="toc 7" w:uiPriority="39"/>
+    <w:lsdException w:name="toc 8" w:uiPriority="39"/>
+    <w:lsdException w:name="toc 9" w:uiPriority="39"/>
+    <w:lsdException w:name="caption" w:uiPriority="35" w:qFormat="1"/>
+    <w:lsdException w:name="Title" w:semiHidden="0" w:uiPriority="10" w:unhideWhenUsed="0" w:qFormat="1"/>
+    <w:lsdException w:name="Default Paragraph Font" w:uiPriority="1"/>
+    <w:lsdException w:name="Subtitle" w:semiHidden="0" w:uiPriority="11" w:unhideWhenUsed="0" w:qFormat="1"/>
+    <w:lsdException w:name="Strong" w:semiHidden="0" w:uiPriority="22" w:unhideWhenUsed="0" w:qFormat="1"/>
+    <w:lsdException w:name="Emphasis" w:semiHidden="0" w:uiPriority="20" w:unhideWhenUsed="0" w:qFormat="1"/>
+    <w:lsdException w:name="Table Grid" w:semiHidden="0" w:uiPriority="59" w:unhideWhenUsed="0"/>
+    <w:lsdException w:name="Placeholder Text" w:unhideWhenUsed="0"/>
+    <w:lsdException w:name="No Spacing" w:semiHidden="0" w:uiPriority="1" w:unhideWhenUsed="0" w:qFormat="1"/>
+    <w:lsdException w:name="Light Shading" w:semiHidden="0" w:uiPriority="60" w:unhideWhenUsed="0"/>
+    <w:lsdException w:name="Light List" w:semiHidden="0" w:uiPriority="61" w:unhideWhenUsed="0"/>
+    <w:lsdException w:name="Light Grid" w:semiHidden="0" w:uiPriority="62" w:unhideWhenUsed="0"/>
+    <w:lsdException w:name="Medium Shading 1" w:semiHidden="0" w:uiPriority="63" w:unhideWhenUsed="0"/>
+    <w:lsdException w:name="Medium Shading 2" w:semiHidden="0" w:uiPriority="64" w:unhideWhenUsed="0"/>
+    <w:lsdException w:name="Medium List 1" w:semiHidden="0" w:uiPriority="65" w:unhideWhenUsed="0"/>
+    <w:lsdException w:name="Medium List 2" w:semiHidden="0" w:uiPriority="66" w:unhideWhenUsed="0"/>
+    <w:lsdException w:name="Medium Grid 1" w:semiHidden="0" w:uiPriority="67" w:unhideWhenUsed="0"/>
+    <w:lsdException w:name="Medium Grid 2" w:semiHidden="0" w:uiPriority="68" w:unhideWhenUsed="0"/>
+    <w:lsdException w:name="Medium Grid 3" w:semiHidden="0" w:uiPriority="69" w:unhideWhenUsed="0"/>
+    <w:lsdException w:name="Dark List" w:semiHidden="0" w:uiPriority="70" w:unhideWhenUsed="0"/>
+    <w:lsdException w:name="Colorful Shading" w:semiHidden="0" w:uiPriority="71" w:unhideWhenUsed="0"/>
+    <w:lsdException w:name="Colorful List" w:semiHidden="0" w:uiPriority="72" w:unhideWhenUsed="0"/>
+    <w:lsdException w:name="Colorful Grid" w:semiHidden="0" w:uiPriority="73" w:unhideWhenUsed="0"/>
+    <w:lsdException w:name="Light Shading Accent 1" w:semiHidden="0" w:uiPriority="60" w:unhideWhenUsed="0"/>
+    <w:lsdException w:name="Light List Accent 1" w:semiHidden="0" w:uiPriority="61" w:unhideWhenUsed="0"/>
+    <w:lsdException w:name="Light Grid Accent 1" w:semiHidden="0" w:uiPriority="62" w:unhideWhenUsed="0"/>
+    <w:lsdException w:name="Medium Shading 1 Accent 1" w:semiHidden="0" w:uiPriority="63" w:unhideWhenUsed="0"/>
+    <w:lsdException w:name="Medium Shading 2 Accent 1" w:semiHidden="0" w:uiPriority="64" w:unhideWhenUsed="0"/>
+    <w:lsdException w:name="Medium List 1 Accent 1" w:semiHidden="0" w:uiPriority="65" w:unhideWhenUsed="0"/>
+    <w:lsdException w:name="Revision" w:unhideWhenUsed="0"/>
+    <w:lsdException w:name="List Paragraph" w:semiHidden="0" w:uiPriority="34" w:unhideWhenUsed="0" w:qFormat="1"/>
+    <w:lsdException w:name="Quote" w:semiHidden="0" w:uiPriority="29" w:unhideWhenUsed="0" w:qFormat="1"/>
+    <w:lsdException w:name="Intense Quote" w:semiHidden="0" w:uiPriority="30" w:unhideWhenUsed="0" w:qFormat="1"/>
+    <w:lsdException w:name="Medium List 2 Accent 1" w:semiHidden="0" w:uiPriority="66" w:unhideWhenUsed="0"/>
+    <w:lsdException w:name="Medium Grid 1 Accent 1" w:semiHidden="0" w:uiPriority="67" w:unhideWhenUsed="0"/>
+    <w:lsdException w:name="Medium Grid 2 Accent 1" w:semiHidden="0" w:uiPriority="68" w:unhideWhenUsed="0"/>
+    <w:lsdException w:name="Medium Grid 3 Accent 1" w:semiHidden="0" w:uiPriority="69" w:unhideWhenUsed="0"/>
+    <w:lsdException w:name="Dark List Accent 1" w:semiHidden="0" w:uiPriority="70" w:unhideWhenUsed="0"/>
+    <w:lsdException w:name="Colorful Shading Accent 1" w:semiHidden="0" w:uiPriority="71" w:unhideWhenUsed="0"/>
+    <w:lsdException w:name="Colorful List Accent 1" w:semiHidden="0" w:uiPriority="72" w:unhideWhenUsed="0"/>
+    <w:lsdException w:name="Colorful Grid Accent 1" w:semiHidden="0" w:uiPriority="73" w:unhideWhenUsed="0"/>
+    <w:lsdException w:name="Light Shading Accent 2" w:semiHidden="0" w:uiPriority="60" w:unhideWhenUsed="0"/>
+    <w:lsdException w:name="Light List Accent 2" w:semiHidden="0" w:uiPriority="61" w:unhideWhenUsed="0"/>
+    <w:lsdException w:name="Light Grid Accent 2" w:semiHidden="0" w:uiPriority="62" w:unhideWhenUsed="0"/>
+    <w:lsdException w:name="Medium Shading 1 Accent 2" w:semiHidden="0" w:uiPriority="63" w:unhideWhenUsed="0"/>
+    <w:lsdException w:name="Medium Shading 2 Accent 2" w:semiHidden="0" w:uiPriority="64" w:unhideWhenUsed="0"/>
+    <w:lsdException w:name="Medium List 1 Accent 2" w:semiHidden="0" w:uiPriority="65" w:unhideWhenUsed="0"/>
+    <w:lsdException w:name="Medium List 2 Accent 2" w:semiHidden="0" w:uiPriority="66" w:unhideWhenUsed="0"/>
+    <w:lsdException w:name="Medium Grid 1 Accent 2" w:semiHidden="0" w:uiPriority="67" w:unhideWhenUsed="0"/>
+    <w:lsdException w:name="Medium Grid 2 Accent 2" w:semiHidden="0" w:uiPriority="68" w:unhideWhenUsed="0"/>
+    <w:lsdException w:name="Medium Grid 3 Accent 2" w:semiHidden="0" w:uiPriority="69" w:unhideWhenUsed="0"/>
+    <w:lsdException w:name="Dark List Accent 2" w:semiHidden="0" w:uiPriority="70" w:unhideWhenUsed="0"/>
+    <w:lsdException w:name="Colorful Shading Accent 2" w:semiHidden="0" w:uiPriority="71" w:unhideWhenUsed="0"/>
+    <w:lsdException w:name="Colorful List Accent 2" w:semiHidden="0" w:uiPriority="72" w:unhideWhenUsed="0"/>
+    <w:lsdException w:name="Colorful Grid Accent 2" w:semiHidden="0" w:uiPriority="73" w:unhideWhenUsed="0"/>
+    <w:lsdException w:name="Light Shading Accent 3" w:semiHidden="0" w:uiPriority="60" w:unhideWhenUsed="0"/>
+    <w:lsdException w:name="Light List Accent 3" w:semiHidden="0" w:uiPriority="61" w:unhideWhenUsed="0"/>
+    <w:lsdException w:name="Light Grid Accent 3" w:semiHidden="0" w:uiPriority="62" w:unhideWhenUsed="0"/>
+    <w:lsdException w:name="Medium Shading 1 Accent 3" w:semiHidden="0" w:uiPriority="63" w:unhideWhenUsed="0"/>
+    <w:lsdException w:name="Medium Shading 2 Accent 3" w:semiHidden="0" w:uiPriority="64" w:unhideWhenUsed="0"/>
+    <w:lsdException w:name="Medium List 1 Accent 3" w:semiHidden="0" w:uiPriority="65" w:unhideWhenUsed="0"/>
+    <w:lsdException w:name="Medium List 2 Accent 3" w:semiHidden="0" w:uiPriority="66" w:unhideWhenUsed="0"/>
+    <w:lsdException w:name="Medium Grid 1 Accent 3" w:semiHidden="0" w:uiPriority="67" w:unhideWhenUsed="0"/>
+    <w:lsdException w:name="Medium Grid 2 Accent 3" w:semiHidden="0" w:uiPriority="68" w:unhideWhenUsed="0"/>
+    <w:lsdException w:name="Medium Grid 3 Accent 3" w:semiHidden="0" w:uiPriority="69" w:unhideWhenUsed="0"/>
+    <w:lsdException w:name="Dark List Accent 3" w:semiHidden="0" w:uiPriority="70" w:unhideWhenUsed="0"/>
+    <w:lsdException w:name="Colorful Shading Accent 3" w:semiHidden="0" w:uiPriority="71" w:unhideWhenUsed="0"/>
+    <w:lsdException w:name="Colorful List Accent 3" w:semiHidden="0" w:uiPriority="72" w:unhideWhenUsed="0"/>
+    <w:lsdException w:name="Colorful Grid Accent 3" w:semiHidden="0" w:uiPriority="73" w:unhideWhenUsed="0"/>
+    <w:lsdException w:name="Light Shading Accent 4" w:semiHidden="0" w:uiPriority="60" w:unhideWhenUsed="0"/>
+    <w:lsdException w:name="Light List Accent 4" w:semiHidden="0" w:uiPriority="61" w:unhideWhenUsed="0"/>
+    <w:lsdException w:name="Light Grid Accent 4" w:semiHidden="0" w:uiPriority="62" w:unhideWhenUsed="0"/>
+    <w:lsdException w:name="Medium Shading 1 Accent 4" w:semiHidden="0" w:uiPriority="63" w:unhideWhenUsed="0"/>
+    <w:lsdException w:name="Medium Shading 2 Accent 4" w:semiHidden="0" w:uiPriority="64" w:unhideWhenUsed="0"/>
+    <w:lsdException w:name="Medium List 1 Accent 4" w:semiHidden="0" w:uiPriority="65" w:unhideWhenUsed="0"/>
+    <w:lsdException w:name="Medium List 2 Accent 4" w:semiHidden="0" w:uiPriority="66" w:unhideWhenUsed="0"/>
+    <w:lsdException w:name="Medium Grid 1 Accent 4" w:semiHidden="0" w:uiPriority="67" w:unhideWhenUsed="0"/>
+    <w:lsdException w:name="Medium Grid 2 Accent 4" w:semiHidden="0" w:uiPriority="68" w:unhideWhenUsed="0"/>
+    <w:lsdException w:name="Medium Grid 3 Accent 4" w:semiHidden="0" w:uiPriority="69" w:unhideWhenUsed="0"/>
+    <w:lsdException w:name="Dark List Accent 4" w:semiHidden="0" w:uiPriority="70" w:unhideWhenUsed="0"/>
+    <w:lsdException w:name="Colorful Shading Accent 4" w:semiHidden="0" w:uiPriority="71" w:unhideWhenUsed="0"/>
+    <w:lsdException w:name="Colorful List Accent 4" w:semiHidden="0" w:uiPriority="72" w:unhideWhenUsed="0"/>
+    <w:lsdException w:name="Colorful Grid Accent 4" w:semiHidden="0" w:uiPriority="73" w:unhideWhenUsed="0"/>
+    <w:lsdException w:name="Light Shading Accent 5" w:semiHidden="0" w:uiPriority="60" w:unhideWhenUsed="0"/>
+    <w:lsdException w:name="Light List Accent 5" w:semiHidden="0" w:uiPriority="61" w:unhideWhenUsed="0"/>
+    <w:lsdException w:name="Light Grid Accent 5" w:semiHidden="0" w:uiPriority="62" w:unhideWhenUsed="0"/>
+    <w:lsdException w:name="Medium Shading 1 Accent 5" w:semiHidden="0" w:uiPriority="63" w:unhideWhenUsed="0"/>
+    <w:lsdException w:name="Medium Shading 2 Accent 5" w:semiHidden="0" w:uiPriority="64" w:unhideWhenUsed="0"/>
+    <w:lsdException w:name="Medium List 1 Accent 5" w:semiHidden="0" w:uiPriority="65" w:unhideWhenUsed="0"/>
+    <w:lsdException w:name="Medium List 2 Accent 5" w:semiHidden="0" w:uiPriority="66" w:unhideWhenUsed="0"/>
+    <w:lsdException w:name="Medium Grid 1 Accent 5" w:semiHidden="0" w:uiPriority="67" w:unhideWhenUsed="0"/>
+    <w:lsdException w:name="Medium Grid 2 Accent 5" w:semiHidden="0" w:uiPriority="68" w:unhideWhenUsed="0"/>
+    <w:lsdException w:name="Medium Grid 3 Accent 5" w:semiHidden="0" w:uiPriority="69" w:unhideWhenUsed="0"/>
+    <w:lsdException w:name="Dark List Accent 5" w:semiHidden="0" w:uiPriority="70" w:unhideWhenUsed="0"/>
+    <w:lsdException w:name="Colorful Shading Accent 5" w:semiHidden="0" w:uiPriority="71" w:unhideWhenUsed="0"/>
+    <w:lsdException w:name="Colorful List Accent 5" w:semiHidden="0" w:uiPriority="72" w:unhideWhenUsed="0"/>
+    <w:lsdException w:name="Colorful Grid Accent 5" w:semiHidden="0" w:uiPriority="73" w:unhideWhenUsed="0"/>
+    <w:lsdException w:name="Light Shading Accent 6" w:semiHidden="0" w:uiPriority="60" w:unhideWhenUsed="0"/>
+    <w:lsdException w:name="Light List Accent 6" w:semiHidden="0" w:uiPriority="61" w:unhideWhenUsed="0"/>
+    <w:lsdException w:name="Light Grid Accent 6" w:semiHidden="0" w:uiPriority="62" w:unhideWhenUsed="0"/>
+    <w:lsdException w:name="Medium Shading 1 Accent 6" w:semiHidden="0" w:uiPriority="63" w:unhideWhenUsed="0"/>
+    <w:lsdException w:name="Medium Shading 2 Accent 6" w:semiHidden="0" w:uiPriority="64" w:unhideWhenUsed="0"/>
+    <w:lsdException w:name="Medium List 1 Accent 6" w:semiHidden="0" w:uiPriority="65" w:unhideWhenUsed="0"/>
+    <w:lsdException w:name="Medium List 2 Accent 6" w:semiHidden="0" w:uiPriority="66" w:unhideWhenUsed="0"/>
+    <w:lsdException w:name="Medium Grid 1 Accent 6" w:semiHidden="0" w:uiPriority="67" w:unhideWhenUsed="0"/>
+    <w:lsdException w:name="Medium Grid 2 Accent 6" w:semiHidden="0" w:uiPriority="68" w:unhideWhenUsed="0"/>
+    <w:lsdException w:name="Medium Grid 3 Accent 6" w:semiHidden="0" w:uiPriority="69" w:unhideWhenUsed="0"/>
+    <w:lsdException w:name="Dark List Accent 6" w:semiHidden="0" w:uiPriority="70" w:unhideWhenUsed="0"/>
+    <w:lsdException w:name="Colorful Shading Accent 6" w:semiHidden="0" w:uiPriority="71" w:unhideWhenUsed="0"/>
+    <w:lsdException w:name="Colorful List Accent 6" w:semiHidden="0" w:uiPriority="72" w:unhideWhenUsed="0"/>
+    <w:lsdException w:name="Colorful Grid Accent 6" w:semiHidden="0" w:uiPriority="73" w:unhideWhenUsed="0"/>
+    <w:lsdException w:name="Subtle Emphasis" w:semiHidden="0" w:uiPriority="19" w:unhideWhenUsed="0" w:qFormat="1"/>
+    <w:lsdException w:name="Intense Emphasis" w:semiHidden="0" w:uiPriority="21" w:unhideWhenUsed="0" w:qFormat="1"/>
+    <w:lsdException w:name="Subtle Reference" w:semiHidden="0" w:uiPriority="31" w:unhideWhenUsed="0" w:qFormat="1"/>
+    <w:lsdException w:name="Intense Reference" w:semiHidden="0" w:uiPriority="32" w:unhideWhenUsed="0" w:qFormat="1"/>
+    <w:lsdException w:name="Book Title" w:semiHidden="0" w:uiPriority="33" w:unhideWhenUsed="0" w:qFormat="1"/>
+    <w:lsdException w:name="Bibliography" w:uiPriority="37"/>
+    <w:lsdException w:name="TOC Heading" w:uiPriority="39" w:qFormat="1"/>
+  </w:latentStyles>
+  <w:style w:type="paragraph" w:default="1" w:styleId="Normal">
+    <w:name w:val="Normal"/>
+    <w:qFormat/>
+  </w:style>
+  <w:style w:type="character" w:default="1" w:styleId="Fuentedeprrafopredeter">
+    <w:name w:val="Default Paragraph Font"/>
+    <w:uiPriority w:val="1"/>
+    <w:semiHidden/>
+    <w:unhideWhenUsed/>
+  </w:style>
+  <w:style w:type="table" w:default="1" w:styleId="Tablanormal">
+    <w:name w:val="Normal Table"/>
+    <w:uiPriority w:val="99"/>
+    <w:semiHidden/>
+    <w:unhideWhenUsed/>
+    <w:tblPr>
+      <w:tblInd w:w="0" w:type="dxa"/>
+      <w:tblCellMar>
+        <w:top w:w="0" w:type="dxa"/>
+        <w:left w:w="108" w:type="dxa"/>
+        <w:bottom w:w="0" w:type="dxa"/>
+        <w:right w:w="108" w:type="dxa"/>
+      </w:tblCellMar>
+    </w:tblPr>
+  </w:style>
+  <w:style w:type="numbering" w:default="1" w:styleId="Sinlista">
+    <w:name w:val="No List"/>
+    <w:uiPriority w:val="99"/>
+    <w:semiHidden/>
+    <w:unhideWhenUsed/>
   </w:style>
 </w:styles>
 </file>
